--- a/簿记与会计/Chapter 25 Joint Venture Accounts/UEB 1998 Q5.docx
+++ b/簿记与会计/Chapter 25 Joint Venture Accounts/UEB 1998 Q5.docx
@@ -5160,6 +5160,12 @@
               </w:rPr>
               <w:t>Inventory taken over</w:t>
             </w:r>
+            <w:r>
+              <w:rPr>
+                <w:rFonts w:ascii="Times New Roman" w:eastAsia="MiSans Normal" w:hAnsi="Times New Roman" w:cs="Times New Roman"/>
+              </w:rPr>
+              <w:t xml:space="preserve"> - Ali</w:t>
+            </w:r>
           </w:p>
         </w:tc>
         <w:tc>
@@ -5255,6 +5261,12 @@
                 <w:rFonts w:ascii="Times New Roman" w:eastAsia="MiSans Normal" w:hAnsi="Times New Roman" w:cs="Times New Roman"/>
               </w:rPr>
               <w:t>Furniture</w:t>
+            </w:r>
+            <w:r>
+              <w:rPr>
+                <w:rFonts w:ascii="Times New Roman" w:eastAsia="MiSans Normal" w:hAnsi="Times New Roman" w:cs="Times New Roman"/>
+              </w:rPr>
+              <w:t xml:space="preserve"> - Abu</w:t>
             </w:r>
           </w:p>
         </w:tc>
